--- a/docs/110101_Пантус_7_Заключение.docx
+++ b/docs/110101_Пантус_7_Заключение.docx
@@ -4,143 +4,1629 @@
   <w:body>
     <w:p>
       <w:pPr>
-        <w:pStyle w:val="Heading1"/>
-        <w:ind w:left="0" w:firstLine="0"/>
+        <w:spacing w:line="276" w:lineRule="auto"/>
+        <w:ind w:firstLine="0"/>
         <w:jc w:val="center"/>
-      </w:pPr>
-      <w:bookmarkStart w:id="0" w:name="_Toc193708801"/>
-      <w:bookmarkStart w:id="1" w:name="_Toc185244151"/>
-      <w:r>
-        <w:t>ЗАКЛЮЧЕНИЕ</w:t>
-      </w:r>
-      <w:bookmarkEnd w:id="0"/>
-    </w:p>
-    <w:bookmarkEnd w:id="1"/>
-    <w:p>
-      <w:pPr>
-        <w:ind w:firstLine="0"/>
-        <w:rPr>
-          <w:lang w:eastAsia="ru-RU"/>
-        </w:rPr>
-      </w:pPr>
+        <w:rPr>
+          <w:rFonts w:cs="Times New Roman"/>
+          <w:b/>
+          <w:sz w:val="32"/>
+          <w:szCs w:val="32"/>
+        </w:rPr>
+      </w:pPr>
+      <w:r>
+        <w:rPr>
+          <w:rFonts w:cs="Times New Roman"/>
+          <w:b/>
+          <w:sz w:val="32"/>
+          <w:szCs w:val="32"/>
+        </w:rPr>
+        <w:t xml:space="preserve">ЗАКЛЮЧЕНИЕ </w:t>
+      </w:r>
     </w:p>
     <w:p>
       <w:pPr>
-        <w:rPr>
-          <w:lang w:eastAsia="ru-RU"/>
-        </w:rPr>
-      </w:pPr>
-      <w:r>
-        <w:rPr>
-          <w:lang w:eastAsia="ru-RU"/>
-        </w:rPr>
-        <w:t>Разработанное веб-приложение представляет собой современное решение для визуализации данных о качестве воды в Минске. Оно успешно преодолевает ограничения традиционных табличных форматов, предлагая интерактивную гексагональную карту с цветовым кодированием параметров. Это позволяет пользователям оперативно оценивать ситуацию в разных районах города без необходимости анализа сложных технических данных.</w:t>
-      </w:r>
+        <w:spacing w:line="276" w:lineRule="auto"/>
+        <w:rPr>
+          <w:rFonts w:cs="Times New Roman"/>
+          <w:sz w:val="16"/>
+          <w:szCs w:val="16"/>
+        </w:rPr>
+      </w:pPr>
     </w:p>
     <w:p>
       <w:pPr>
         <w:rPr>
-          <w:lang w:eastAsia="ru-RU"/>
-        </w:rPr>
-      </w:pPr>
-      <w:r>
-        <w:rPr>
-          <w:lang w:eastAsia="ru-RU"/>
-        </w:rPr>
-        <w:t xml:space="preserve">Основу системы составляет трехзвенная архитектура, сочетающая удобный интерфейс, мощную серверную часть и надежное хранилище данных. Особое внимание было уделено алгоритмам обработки информации, которые обеспечивают точность расчетов и корректность визуализации. Технологический стек, включающий </w:t>
-      </w:r>
-      <w:proofErr w:type="spellStart"/>
-      <w:r>
-        <w:rPr>
-          <w:lang w:eastAsia="ru-RU"/>
-        </w:rPr>
-        <w:t>Django</w:t>
-      </w:r>
-      <w:proofErr w:type="spellEnd"/>
-      <w:r>
-        <w:rPr>
-          <w:lang w:eastAsia="ru-RU"/>
-        </w:rPr>
-        <w:t xml:space="preserve">, </w:t>
-      </w:r>
-      <w:proofErr w:type="spellStart"/>
-      <w:r>
-        <w:rPr>
-          <w:lang w:eastAsia="ru-RU"/>
-        </w:rPr>
-        <w:t>React</w:t>
-      </w:r>
-      <w:proofErr w:type="spellEnd"/>
-      <w:r>
-        <w:rPr>
-          <w:lang w:eastAsia="ru-RU"/>
-        </w:rPr>
-        <w:t xml:space="preserve"> и </w:t>
-      </w:r>
-      <w:proofErr w:type="spellStart"/>
-      <w:r>
-        <w:rPr>
-          <w:lang w:eastAsia="ru-RU"/>
-        </w:rPr>
-        <w:t>PostgreSQL</w:t>
-      </w:r>
-      <w:proofErr w:type="spellEnd"/>
-      <w:r>
-        <w:rPr>
-          <w:lang w:eastAsia="ru-RU"/>
-        </w:rPr>
-        <w:t xml:space="preserve">, позволил создать масштабируемое решение, готовое к увеличению нагрузки и </w:t>
-      </w:r>
-      <w:r>
-        <w:rPr>
-          <w:lang w:eastAsia="ru-RU"/>
-        </w:rPr>
-        <w:t xml:space="preserve">расширению </w:t>
-      </w:r>
-      <w:r>
-        <w:rPr>
-          <w:lang w:eastAsia="ru-RU"/>
-        </w:rPr>
-        <w:t>функциональности.</w:t>
+          <w:rFonts w:eastAsia="Times New Roman" w:cs="Times New Roman"/>
+          <w:szCs w:val="28"/>
+          <w:lang w:eastAsia="ru-RU"/>
+        </w:rPr>
+      </w:pPr>
+      <w:r>
+        <w:rPr>
+          <w:rFonts w:eastAsia="Times New Roman" w:cs="Times New Roman"/>
+          <w:szCs w:val="28"/>
+          <w:lang w:eastAsia="ru-RU"/>
+        </w:rPr>
+        <w:t xml:space="preserve">В рамках дипломного проекта спроектировано и разработано веб-приложение для </w:t>
+      </w:r>
+      <w:r>
+        <w:t>по усовершенствованию визуализации мониторинга качества воды</w:t>
+      </w:r>
+      <w:r>
+        <w:rPr>
+          <w:rFonts w:eastAsia="Times New Roman" w:cs="Times New Roman"/>
+          <w:szCs w:val="28"/>
+          <w:lang w:eastAsia="ru-RU"/>
+        </w:rPr>
+        <w:t>.</w:t>
       </w:r>
     </w:p>
     <w:p>
       <w:pPr>
         <w:rPr>
-          <w:lang w:eastAsia="ru-RU"/>
-        </w:rPr>
-      </w:pPr>
-      <w:r>
-        <w:rPr>
-          <w:lang w:eastAsia="ru-RU"/>
-        </w:rPr>
-        <w:t>Экономическое обоснование проекта подтвердило его практическую значимость и финансовую устойчивость. Расчеты показали, что система не только окупится в кратчайшие сроки, но и сможет приносить стабильную прибыль при дальнейшей эксплуатации. Особую ценность представляет социальный эффект - повышение экологической грамотности населения и создание прозрачной системы мониторинга.</w:t>
+          <w:rFonts w:eastAsia="Times New Roman" w:cs="Times New Roman"/>
+          <w:szCs w:val="28"/>
+          <w:lang w:eastAsia="ru-RU"/>
+        </w:rPr>
+      </w:pPr>
+      <w:r>
+        <w:rPr>
+          <w:rFonts w:eastAsia="Times New Roman" w:cs="Times New Roman"/>
+          <w:szCs w:val="28"/>
+          <w:lang w:eastAsia="ru-RU"/>
+        </w:rPr>
+        <w:t>Для достижения поставленной цели был проведён анализ предметной области, изучены существующие аналоги информационных систем, направленных на</w:t>
+      </w:r>
+      <w:r>
+        <w:rPr>
+          <w:rFonts w:eastAsia="Times New Roman" w:cs="Times New Roman"/>
+          <w:szCs w:val="28"/>
+          <w:lang w:eastAsia="ru-RU"/>
+        </w:rPr>
+        <w:t xml:space="preserve"> анализ, визуализацию и сбор информации о качестве воды</w:t>
+      </w:r>
+      <w:r>
+        <w:rPr>
+          <w:rFonts w:eastAsia="Times New Roman" w:cs="Times New Roman"/>
+          <w:szCs w:val="28"/>
+          <w:lang w:eastAsia="ru-RU"/>
+        </w:rPr>
+        <w:t>.</w:t>
+      </w:r>
+      <w:r>
+        <w:rPr>
+          <w:rFonts w:eastAsia="Times New Roman" w:cs="Times New Roman"/>
+          <w:szCs w:val="28"/>
+          <w:lang w:eastAsia="ru-RU"/>
+        </w:rPr>
+        <w:t xml:space="preserve"> </w:t>
       </w:r>
     </w:p>
     <w:p>
       <w:pPr>
         <w:rPr>
-          <w:lang w:eastAsia="ru-RU"/>
-        </w:rPr>
-      </w:pPr>
-      <w:r>
-        <w:rPr>
-          <w:lang w:eastAsia="ru-RU"/>
-        </w:rPr>
-        <w:t>Важным достижением проекта стала разработка уникального алгоритма преобразования данных о качестве воды в цветовую схему гексагонов. Этот подход обеспечивает мгновенное визуальное восприятие информации, что особенно важно для оперативного принятия решений. Система успешно прошла тестирование на реальных данных, подтвердив свою надежность и точность отображения.</w:t>
+          <w:rFonts w:eastAsia="Times New Roman" w:cs="Times New Roman"/>
+          <w:szCs w:val="28"/>
+          <w:lang w:eastAsia="ru-RU"/>
+        </w:rPr>
+      </w:pPr>
+      <w:r>
+        <w:rPr>
+          <w:rFonts w:eastAsia="Times New Roman" w:cs="Times New Roman"/>
+          <w:szCs w:val="28"/>
+          <w:lang w:eastAsia="ru-RU"/>
+        </w:rPr>
+        <w:t xml:space="preserve">В отличие от существующих </w:t>
+      </w:r>
+      <w:r>
+        <w:rPr>
+          <w:rFonts w:eastAsia="Times New Roman" w:cs="Times New Roman"/>
+          <w:color w:val="000000" w:themeColor="text1"/>
+          <w:szCs w:val="28"/>
+          <w:lang w:eastAsia="ru-RU"/>
+        </w:rPr>
+        <w:t>решений</w:t>
+      </w:r>
+      <w:r>
+        <w:rPr>
+          <w:rFonts w:eastAsia="Times New Roman" w:cs="Times New Roman"/>
+          <w:color w:val="000000" w:themeColor="text1"/>
+          <w:szCs w:val="28"/>
+          <w:lang w:eastAsia="ru-RU"/>
+        </w:rPr>
+        <w:t xml:space="preserve"> </w:t>
+      </w:r>
+      <w:r>
+        <w:rPr>
+          <w:rFonts w:eastAsia="Times New Roman" w:cs="Times New Roman"/>
+          <w:color w:val="000000" w:themeColor="text1"/>
+          <w:szCs w:val="28"/>
+          <w:lang w:eastAsia="ru-RU"/>
+        </w:rPr>
+        <w:t>по визуализации качества воды в Минске</w:t>
+      </w:r>
+      <w:r>
+        <w:rPr>
+          <w:rFonts w:eastAsia="Times New Roman" w:cs="Times New Roman"/>
+          <w:color w:val="000000" w:themeColor="text1"/>
+          <w:szCs w:val="28"/>
+          <w:lang w:eastAsia="ru-RU"/>
+        </w:rPr>
+        <w:t xml:space="preserve">, </w:t>
+      </w:r>
+      <w:r>
+        <w:rPr>
+          <w:rFonts w:eastAsia="Times New Roman" w:cs="Times New Roman"/>
+          <w:szCs w:val="28"/>
+          <w:lang w:eastAsia="ru-RU"/>
+        </w:rPr>
+        <w:t xml:space="preserve">разработанное </w:t>
+      </w:r>
+      <w:r>
+        <w:rPr>
+          <w:rFonts w:eastAsia="Times New Roman" w:cs="Times New Roman"/>
+          <w:szCs w:val="28"/>
+          <w:lang w:eastAsia="ru-RU"/>
+        </w:rPr>
+        <w:t>веб-приложение</w:t>
+      </w:r>
+      <w:r>
+        <w:rPr>
+          <w:rFonts w:eastAsia="Times New Roman" w:cs="Times New Roman"/>
+          <w:szCs w:val="28"/>
+          <w:lang w:eastAsia="ru-RU"/>
+        </w:rPr>
+        <w:t xml:space="preserve"> предлагает</w:t>
+      </w:r>
+      <w:r>
+        <w:rPr>
+          <w:rFonts w:eastAsia="Times New Roman" w:cs="Times New Roman"/>
+          <w:szCs w:val="28"/>
+          <w:lang w:eastAsia="ru-RU"/>
+        </w:rPr>
+        <w:t xml:space="preserve"> </w:t>
+      </w:r>
+      <w:r>
+        <w:rPr>
+          <w:rFonts w:eastAsia="Times New Roman" w:cs="Times New Roman"/>
+          <w:szCs w:val="28"/>
+          <w:lang w:eastAsia="ru-RU"/>
+        </w:rPr>
+        <w:t>интерфейс</w:t>
+      </w:r>
+      <w:r>
+        <w:rPr>
+          <w:rFonts w:eastAsia="Times New Roman" w:cs="Times New Roman"/>
+          <w:szCs w:val="28"/>
+          <w:lang w:eastAsia="ru-RU"/>
+        </w:rPr>
+        <w:t>, содержащий информацию о качестве воды в виде покрытия тепловой гексагональной картой города Минска</w:t>
+      </w:r>
+      <w:r>
+        <w:rPr>
+          <w:rFonts w:eastAsia="Times New Roman" w:cs="Times New Roman"/>
+          <w:szCs w:val="28"/>
+          <w:lang w:eastAsia="ru-RU"/>
+        </w:rPr>
+        <w:t xml:space="preserve">. </w:t>
+      </w:r>
+      <w:r>
+        <w:rPr>
+          <w:rFonts w:eastAsia="Times New Roman" w:cs="Times New Roman"/>
+          <w:szCs w:val="28"/>
+          <w:lang w:eastAsia="ru-RU"/>
+        </w:rPr>
+        <w:t>Реализована возможность выбирать для визуализации разные промежутки времени</w:t>
+      </w:r>
+      <w:r>
+        <w:rPr>
+          <w:rFonts w:eastAsia="Times New Roman" w:cs="Times New Roman"/>
+          <w:szCs w:val="28"/>
+          <w:lang w:eastAsia="ru-RU"/>
+        </w:rPr>
+        <w:t>.</w:t>
       </w:r>
     </w:p>
     <w:p>
       <w:pPr>
         <w:rPr>
-          <w:lang w:eastAsia="ru-RU"/>
-        </w:rPr>
-      </w:pPr>
-      <w:r>
-        <w:rPr>
-          <w:lang w:eastAsia="ru-RU"/>
-        </w:rPr>
-        <w:t>Перспективы развития связаны с интеграцией дополнительных источников данных и внедрением персонализированных сервисов для пользователей. Система обладает значительным потенциалом для адаптации к другим городам и экологическим параметрам. Реализованный проект служит наглядным примером того, как современные технологии могут способствовать решению актуальных социально-экологических задач, обеспечивая при этом экономическую эффективность и удобство использования.</w:t>
+          <w:rFonts w:eastAsia="Times New Roman" w:cs="Times New Roman"/>
+          <w:szCs w:val="28"/>
+          <w:lang w:val="en-US" w:eastAsia="ru-RU"/>
+        </w:rPr>
+      </w:pPr>
+      <w:r>
+        <w:rPr>
+          <w:rFonts w:eastAsia="Times New Roman" w:cs="Times New Roman"/>
+          <w:szCs w:val="28"/>
+          <w:lang w:eastAsia="ru-RU"/>
+        </w:rPr>
+        <w:t xml:space="preserve">Реализованы все функциональные требования, предъявленные к разрабатываемому </w:t>
+      </w:r>
+      <w:r>
+        <w:rPr>
+          <w:rFonts w:eastAsia="Times New Roman" w:cs="Times New Roman"/>
+          <w:szCs w:val="28"/>
+          <w:lang w:eastAsia="ru-RU"/>
+        </w:rPr>
+        <w:t>веб-приложению</w:t>
+      </w:r>
+    </w:p>
+    <w:p>
+      <w:pPr>
+        <w:rPr>
+          <w:rFonts w:eastAsia="Times New Roman" w:cs="Times New Roman"/>
+          <w:szCs w:val="28"/>
+          <w:lang w:eastAsia="ru-RU"/>
+        </w:rPr>
+      </w:pPr>
+      <w:r>
+        <w:rPr>
+          <w:rFonts w:eastAsia="Times New Roman" w:cs="Times New Roman"/>
+          <w:szCs w:val="28"/>
+          <w:lang w:eastAsia="ru-RU"/>
+        </w:rPr>
+        <w:t xml:space="preserve">Разработана архитектура программного средства, составлены алгоритмы работы пользователя, а также спроектирована и реализована база данных с использованием </w:t>
+      </w:r>
+      <w:r>
+        <w:rPr>
+          <w:rFonts w:eastAsia="Times New Roman" w:cs="Times New Roman"/>
+          <w:i/>
+          <w:iCs/>
+          <w:szCs w:val="28"/>
+          <w:lang w:val="en-US" w:eastAsia="ru-RU"/>
+        </w:rPr>
+        <w:t>PostgreSQL</w:t>
+      </w:r>
+      <w:r>
+        <w:rPr>
+          <w:rFonts w:eastAsia="Times New Roman" w:cs="Times New Roman"/>
+          <w:szCs w:val="28"/>
+          <w:lang w:eastAsia="ru-RU"/>
+        </w:rPr>
+        <w:t>.</w:t>
+      </w:r>
+    </w:p>
+    <w:p>
+      <w:pPr>
+        <w:rPr>
+          <w:rFonts w:eastAsia="Times New Roman" w:cs="Times New Roman"/>
+          <w:szCs w:val="28"/>
+          <w:lang w:eastAsia="ru-RU"/>
+        </w:rPr>
+      </w:pPr>
+      <w:r>
+        <w:rPr>
+          <w:rFonts w:eastAsia="Times New Roman" w:cs="Times New Roman"/>
+          <w:szCs w:val="28"/>
+          <w:lang w:eastAsia="ru-RU"/>
+        </w:rPr>
+        <w:t xml:space="preserve">В дипломном проекте используется следующий стек технологий: </w:t>
+      </w:r>
+    </w:p>
+    <w:p>
+      <w:pPr>
+        <w:rPr>
+          <w:rFonts w:eastAsia="Times New Roman" w:cs="Times New Roman"/>
+          <w:szCs w:val="28"/>
+          <w:lang w:eastAsia="ru-RU"/>
+        </w:rPr>
+      </w:pPr>
+      <w:r>
+        <w:rPr>
+          <w:rFonts w:eastAsia="Times New Roman" w:cs="Times New Roman"/>
+          <w:i/>
+          <w:szCs w:val="28"/>
+          <w:lang w:val="en-US" w:eastAsia="ru-RU"/>
+        </w:rPr>
+        <w:t>Backend</w:t>
+      </w:r>
+      <w:r>
+        <w:rPr>
+          <w:rFonts w:eastAsia="Times New Roman" w:cs="Times New Roman"/>
+          <w:szCs w:val="28"/>
+          <w:lang w:eastAsia="ru-RU"/>
+        </w:rPr>
+        <w:t xml:space="preserve"> </w:t>
+      </w:r>
+      <w:r>
+        <w:rPr>
+          <w:rFonts w:eastAsia="Times New Roman" w:cs="Times New Roman"/>
+          <w:szCs w:val="28"/>
+          <w:lang w:eastAsia="ru-RU"/>
+        </w:rPr>
+        <w:t>- с</w:t>
+      </w:r>
+      <w:r>
+        <w:rPr>
+          <w:rFonts w:eastAsia="Times New Roman" w:cs="Times New Roman"/>
+          <w:szCs w:val="28"/>
+          <w:lang w:eastAsia="ru-RU"/>
+        </w:rPr>
+        <w:t xml:space="preserve">ерверная часть </w:t>
+      </w:r>
+      <w:r>
+        <w:rPr>
+          <w:rFonts w:eastAsia="Times New Roman" w:cs="Times New Roman"/>
+          <w:szCs w:val="28"/>
+          <w:lang w:eastAsia="ru-RU"/>
+        </w:rPr>
+        <w:t>программного средства</w:t>
+      </w:r>
+      <w:r>
+        <w:rPr>
+          <w:rFonts w:eastAsia="Times New Roman" w:cs="Times New Roman"/>
+          <w:szCs w:val="28"/>
+          <w:lang w:eastAsia="ru-RU"/>
+        </w:rPr>
+        <w:t xml:space="preserve"> реализ</w:t>
+      </w:r>
+      <w:r>
+        <w:rPr>
+          <w:rFonts w:eastAsia="Times New Roman" w:cs="Times New Roman"/>
+          <w:szCs w:val="28"/>
+          <w:lang w:eastAsia="ru-RU"/>
+        </w:rPr>
+        <w:t>ована</w:t>
+      </w:r>
+      <w:r>
+        <w:rPr>
+          <w:rFonts w:eastAsia="Times New Roman" w:cs="Times New Roman"/>
+          <w:szCs w:val="28"/>
+          <w:lang w:eastAsia="ru-RU"/>
+        </w:rPr>
+        <w:t xml:space="preserve"> с использованием языка программирования </w:t>
+      </w:r>
+      <w:r>
+        <w:rPr>
+          <w:rFonts w:eastAsia="Times New Roman" w:cs="Times New Roman"/>
+          <w:i/>
+          <w:iCs/>
+          <w:szCs w:val="28"/>
+          <w:lang w:val="en-US" w:eastAsia="ru-RU"/>
+        </w:rPr>
+        <w:t>Python</w:t>
+      </w:r>
+      <w:r>
+        <w:rPr>
+          <w:rFonts w:eastAsia="Times New Roman" w:cs="Times New Roman"/>
+          <w:szCs w:val="28"/>
+          <w:lang w:eastAsia="ru-RU"/>
+        </w:rPr>
+        <w:t>.</w:t>
+      </w:r>
+    </w:p>
+    <w:p>
+      <w:pPr>
+        <w:rPr>
+          <w:rFonts w:eastAsia="Calibri" w:cs="Times New Roman"/>
+          <w:szCs w:val="28"/>
+        </w:rPr>
+      </w:pPr>
+      <w:r>
+        <w:rPr>
+          <w:rFonts w:eastAsia="Times New Roman" w:cs="Times New Roman"/>
+          <w:i/>
+          <w:szCs w:val="28"/>
+          <w:lang w:val="en-US" w:eastAsia="ru-RU"/>
+        </w:rPr>
+        <w:t>Frontend</w:t>
+      </w:r>
+      <w:r>
+        <w:rPr>
+          <w:rFonts w:eastAsia="Times New Roman" w:cs="Times New Roman"/>
+          <w:szCs w:val="28"/>
+          <w:lang w:eastAsia="ru-RU"/>
+        </w:rPr>
+        <w:t xml:space="preserve"> - </w:t>
+      </w:r>
+      <w:r>
+        <w:rPr>
+          <w:rFonts w:eastAsia="Calibri" w:cs="Times New Roman"/>
+          <w:szCs w:val="28"/>
+        </w:rPr>
+        <w:t>клиентск</w:t>
+      </w:r>
+      <w:r>
+        <w:rPr>
+          <w:rFonts w:eastAsia="Calibri" w:cs="Times New Roman"/>
+          <w:szCs w:val="28"/>
+        </w:rPr>
+        <w:t>ая</w:t>
+      </w:r>
+      <w:r>
+        <w:rPr>
+          <w:rFonts w:eastAsia="Calibri" w:cs="Times New Roman"/>
+          <w:szCs w:val="28"/>
+        </w:rPr>
+        <w:t xml:space="preserve"> част</w:t>
+      </w:r>
+      <w:r>
+        <w:rPr>
+          <w:rFonts w:eastAsia="Calibri" w:cs="Times New Roman"/>
+          <w:szCs w:val="28"/>
+        </w:rPr>
+        <w:t>ь</w:t>
+      </w:r>
+      <w:r>
+        <w:rPr>
+          <w:rFonts w:eastAsia="Calibri" w:cs="Times New Roman"/>
+          <w:szCs w:val="28"/>
+        </w:rPr>
+        <w:t xml:space="preserve"> </w:t>
+      </w:r>
+      <w:r>
+        <w:rPr>
+          <w:rFonts w:eastAsia="Calibri" w:cs="Times New Roman"/>
+          <w:szCs w:val="28"/>
+        </w:rPr>
+        <w:t xml:space="preserve">программного средства </w:t>
+      </w:r>
+      <w:r>
+        <w:rPr>
+          <w:rFonts w:eastAsia="Calibri" w:cs="Times New Roman"/>
+          <w:szCs w:val="28"/>
+        </w:rPr>
+        <w:t xml:space="preserve">реализована </w:t>
+      </w:r>
+      <w:r>
+        <w:rPr>
+          <w:rFonts w:eastAsia="Calibri" w:cs="Times New Roman"/>
+          <w:szCs w:val="28"/>
+        </w:rPr>
+        <w:t xml:space="preserve">с помощью </w:t>
+      </w:r>
+      <w:r>
+        <w:rPr>
+          <w:rFonts w:eastAsia="Calibri" w:cs="Times New Roman"/>
+          <w:szCs w:val="28"/>
+        </w:rPr>
+        <w:t>технологи</w:t>
+      </w:r>
+      <w:r>
+        <w:rPr>
+          <w:rFonts w:eastAsia="Calibri" w:cs="Times New Roman"/>
+          <w:szCs w:val="28"/>
+        </w:rPr>
+        <w:t>й</w:t>
+      </w:r>
+      <w:r>
+        <w:rPr>
+          <w:rFonts w:eastAsia="Calibri" w:cs="Times New Roman"/>
+          <w:szCs w:val="28"/>
+        </w:rPr>
+        <w:t xml:space="preserve"> </w:t>
+      </w:r>
+      <w:r>
+        <w:rPr>
+          <w:rFonts w:eastAsia="Calibri" w:cs="Times New Roman"/>
+          <w:i/>
+          <w:iCs/>
+          <w:szCs w:val="28"/>
+          <w:lang w:val="en-US"/>
+        </w:rPr>
+        <w:t>HTML</w:t>
+      </w:r>
+      <w:r>
+        <w:rPr>
+          <w:rFonts w:eastAsia="Calibri" w:cs="Times New Roman"/>
+          <w:szCs w:val="28"/>
+        </w:rPr>
+        <w:t xml:space="preserve">, </w:t>
+      </w:r>
+      <w:r>
+        <w:rPr>
+          <w:rFonts w:eastAsia="Calibri" w:cs="Times New Roman"/>
+          <w:i/>
+          <w:iCs/>
+          <w:szCs w:val="28"/>
+          <w:lang w:val="en-US"/>
+        </w:rPr>
+        <w:t>CSS</w:t>
+      </w:r>
+      <w:r>
+        <w:rPr>
+          <w:rFonts w:eastAsia="Calibri" w:cs="Times New Roman"/>
+          <w:szCs w:val="28"/>
+        </w:rPr>
+        <w:t xml:space="preserve">, </w:t>
+      </w:r>
+      <w:r>
+        <w:rPr>
+          <w:rFonts w:eastAsia="Calibri" w:cs="Times New Roman"/>
+          <w:i/>
+          <w:iCs/>
+          <w:szCs w:val="28"/>
+          <w:lang w:val="en-US"/>
+        </w:rPr>
+        <w:t>JavaScript</w:t>
+      </w:r>
+      <w:r>
+        <w:rPr>
+          <w:rFonts w:eastAsia="Calibri" w:cs="Times New Roman"/>
+          <w:szCs w:val="28"/>
+        </w:rPr>
+        <w:t xml:space="preserve">. </w:t>
+      </w:r>
+    </w:p>
+    <w:p>
+      <w:pPr>
+        <w:rPr>
+          <w:rFonts w:eastAsia="Calibri" w:cs="Times New Roman"/>
+          <w:szCs w:val="28"/>
+        </w:rPr>
+      </w:pPr>
+      <w:r>
+        <w:rPr>
+          <w:rFonts w:eastAsia="Calibri" w:cs="Times New Roman"/>
+          <w:szCs w:val="28"/>
+        </w:rPr>
+        <w:t xml:space="preserve">Для хранения данных </w:t>
+      </w:r>
+      <w:r>
+        <w:rPr>
+          <w:rFonts w:eastAsia="Calibri" w:cs="Times New Roman"/>
+          <w:szCs w:val="28"/>
+        </w:rPr>
+        <w:t xml:space="preserve">программного средства </w:t>
+      </w:r>
+      <w:r>
+        <w:rPr>
+          <w:rFonts w:eastAsia="Calibri" w:cs="Times New Roman"/>
+          <w:szCs w:val="28"/>
+        </w:rPr>
+        <w:t>использована реляционная база данных</w:t>
+      </w:r>
+      <w:r>
+        <w:rPr>
+          <w:rFonts w:eastAsia="Calibri" w:cs="Times New Roman"/>
+          <w:szCs w:val="28"/>
+        </w:rPr>
+        <w:t xml:space="preserve"> </w:t>
+      </w:r>
+      <w:r>
+        <w:rPr>
+          <w:rFonts w:eastAsia="Calibri" w:cs="Times New Roman"/>
+          <w:szCs w:val="28"/>
+          <w:lang w:val="en-US"/>
+        </w:rPr>
+        <w:t>PostgreSQL</w:t>
+      </w:r>
+      <w:r>
+        <w:rPr>
+          <w:rFonts w:eastAsia="Calibri" w:cs="Times New Roman"/>
+          <w:szCs w:val="28"/>
+        </w:rPr>
+        <w:t>.</w:t>
+      </w:r>
+    </w:p>
+    <w:p>
+      <w:pPr>
+        <w:rPr>
+          <w:rFonts w:eastAsia="Calibri" w:cs="Times New Roman"/>
+          <w:szCs w:val="28"/>
+        </w:rPr>
+      </w:pPr>
+      <w:r>
+        <w:rPr>
+          <w:rFonts w:eastAsia="Calibri" w:cs="Times New Roman"/>
+          <w:szCs w:val="28"/>
+        </w:rPr>
+        <w:t>Разработанное веб-приложение предоставляет пользователю следующие функции:</w:t>
+      </w:r>
+    </w:p>
+    <w:p>
+      <w:pPr>
+        <w:rPr>
+          <w:rFonts w:eastAsia="Calibri" w:cs="Times New Roman"/>
+          <w:szCs w:val="28"/>
+        </w:rPr>
+      </w:pPr>
+      <w:r>
+        <w:rPr>
+          <w:rFonts w:eastAsia="Calibri" w:cs="Times New Roman"/>
+          <w:szCs w:val="28"/>
+        </w:rPr>
+        <w:t xml:space="preserve">- </w:t>
+      </w:r>
+      <w:r>
+        <w:rPr>
+          <w:rFonts w:eastAsia="Calibri" w:cs="Times New Roman"/>
+          <w:szCs w:val="28"/>
+        </w:rPr>
+        <w:t>просмотр качества воды по адресу через взаимодействие с картой</w:t>
+      </w:r>
+      <w:r>
+        <w:rPr>
+          <w:rFonts w:eastAsia="Calibri" w:cs="Times New Roman"/>
+          <w:szCs w:val="28"/>
+        </w:rPr>
+        <w:t>;</w:t>
+      </w:r>
+    </w:p>
+    <w:p>
+      <w:pPr>
+        <w:rPr>
+          <w:rFonts w:eastAsia="Calibri" w:cs="Times New Roman"/>
+          <w:szCs w:val="28"/>
+        </w:rPr>
+      </w:pPr>
+      <w:r>
+        <w:rPr>
+          <w:rFonts w:eastAsia="Calibri" w:cs="Times New Roman"/>
+          <w:szCs w:val="28"/>
+        </w:rPr>
+        <w:t>- просмотр качества воды по адресу через</w:t>
+      </w:r>
+      <w:r>
+        <w:rPr>
+          <w:rFonts w:eastAsia="Calibri" w:cs="Times New Roman"/>
+          <w:szCs w:val="28"/>
+        </w:rPr>
+        <w:t xml:space="preserve"> ручной ввод</w:t>
+      </w:r>
+      <w:r>
+        <w:rPr>
+          <w:rFonts w:eastAsia="Calibri" w:cs="Times New Roman"/>
+          <w:szCs w:val="28"/>
+        </w:rPr>
+        <w:t>;</w:t>
+      </w:r>
+    </w:p>
+    <w:p>
+      <w:pPr>
+        <w:rPr>
+          <w:rFonts w:eastAsia="Calibri" w:cs="Times New Roman"/>
+          <w:szCs w:val="28"/>
+        </w:rPr>
+      </w:pPr>
+      <w:r>
+        <w:rPr>
+          <w:rFonts w:eastAsia="Calibri" w:cs="Times New Roman"/>
+          <w:szCs w:val="28"/>
+        </w:rPr>
+        <w:t xml:space="preserve">- </w:t>
+      </w:r>
+      <w:r>
+        <w:rPr>
+          <w:rFonts w:eastAsia="Calibri" w:cs="Times New Roman"/>
+          <w:szCs w:val="28"/>
+        </w:rPr>
+        <w:t>просмотр качества воды по гексагону через взаимодействие с картой</w:t>
+      </w:r>
+      <w:r>
+        <w:rPr>
+          <w:rFonts w:eastAsia="Calibri" w:cs="Times New Roman"/>
+          <w:szCs w:val="28"/>
+        </w:rPr>
+        <w:t>;</w:t>
+      </w:r>
+    </w:p>
+    <w:p>
+      <w:pPr>
+        <w:rPr>
+          <w:rFonts w:eastAsia="Calibri" w:cs="Times New Roman"/>
+          <w:szCs w:val="28"/>
+        </w:rPr>
+      </w:pPr>
+      <w:r>
+        <w:rPr>
+          <w:rFonts w:eastAsia="Calibri" w:cs="Times New Roman"/>
+          <w:szCs w:val="28"/>
+        </w:rPr>
+        <w:t>- просмотр качества воды по гексагону через</w:t>
+      </w:r>
+      <w:r>
+        <w:rPr>
+          <w:rFonts w:eastAsia="Calibri" w:cs="Times New Roman"/>
+          <w:szCs w:val="28"/>
+        </w:rPr>
+        <w:t xml:space="preserve"> ручной ввод </w:t>
+      </w:r>
+      <w:r>
+        <w:rPr>
+          <w:rFonts w:eastAsia="Calibri" w:cs="Times New Roman"/>
+          <w:szCs w:val="28"/>
+          <w:lang w:val="en-US"/>
+        </w:rPr>
+        <w:t>hex</w:t>
+      </w:r>
+      <w:r>
+        <w:rPr>
+          <w:rFonts w:eastAsia="Calibri" w:cs="Times New Roman"/>
+          <w:szCs w:val="28"/>
+        </w:rPr>
+        <w:t>_</w:t>
+      </w:r>
+      <w:r>
+        <w:rPr>
+          <w:rFonts w:eastAsia="Calibri" w:cs="Times New Roman"/>
+          <w:szCs w:val="28"/>
+          <w:lang w:val="en-US"/>
+        </w:rPr>
+        <w:t>id</w:t>
+      </w:r>
+      <w:r>
+        <w:rPr>
+          <w:rFonts w:eastAsia="Calibri" w:cs="Times New Roman"/>
+          <w:szCs w:val="28"/>
+        </w:rPr>
+        <w:t>;</w:t>
+      </w:r>
+    </w:p>
+    <w:p>
+      <w:pPr>
+        <w:rPr>
+          <w:rFonts w:eastAsia="Times New Roman" w:cs="Times New Roman"/>
+          <w:szCs w:val="28"/>
+          <w:lang w:eastAsia="ru-RU"/>
+        </w:rPr>
+      </w:pPr>
+      <w:r>
+        <w:rPr>
+          <w:rFonts w:eastAsia="Times New Roman" w:cs="Times New Roman"/>
+          <w:szCs w:val="28"/>
+          <w:lang w:eastAsia="ru-RU"/>
+        </w:rPr>
+        <w:t>-</w:t>
+      </w:r>
+      <w:r>
+        <w:rPr>
+          <w:rFonts w:eastAsia="Times New Roman" w:cs="Times New Roman"/>
+          <w:szCs w:val="28"/>
+          <w:lang w:eastAsia="ru-RU"/>
+        </w:rPr>
+        <w:t xml:space="preserve"> выбор даты, за которую необходимо сделать визуализацию</w:t>
+      </w:r>
+      <w:r>
+        <w:rPr>
+          <w:rFonts w:eastAsia="Times New Roman" w:cs="Times New Roman"/>
+          <w:szCs w:val="28"/>
+          <w:lang w:eastAsia="ru-RU"/>
+        </w:rPr>
+        <w:t>;</w:t>
+      </w:r>
+    </w:p>
+    <w:p>
+      <w:pPr>
+        <w:rPr>
+          <w:rFonts w:eastAsia="Times New Roman" w:cs="Times New Roman"/>
+          <w:szCs w:val="28"/>
+          <w:lang w:eastAsia="ru-RU"/>
+        </w:rPr>
+      </w:pPr>
+      <w:r>
+        <w:rPr>
+          <w:rFonts w:eastAsia="Times New Roman" w:cs="Times New Roman"/>
+          <w:szCs w:val="28"/>
+          <w:lang w:eastAsia="ru-RU"/>
+        </w:rPr>
+        <w:t>К пояснительной записке прилагаются следующие графические материалы: структурная схема</w:t>
+      </w:r>
+      <w:r>
+        <w:rPr>
+          <w:rFonts w:eastAsia="Times New Roman" w:cs="Times New Roman"/>
+          <w:szCs w:val="28"/>
+          <w:lang w:eastAsia="ru-RU"/>
+        </w:rPr>
+        <w:t xml:space="preserve">, структура базы данных, блок-схема алгоритма работы веб-приложения, диаграмма вариантов использования веб-приложения, </w:t>
+      </w:r>
+      <w:r>
+        <w:rPr>
+          <w:rFonts w:eastAsia="Times New Roman" w:cs="Times New Roman"/>
+          <w:szCs w:val="28"/>
+          <w:lang w:eastAsia="ru-RU"/>
+        </w:rPr>
+        <w:t xml:space="preserve">эскизы рабочих окон, результаты </w:t>
+      </w:r>
+      <w:r>
+        <w:rPr>
+          <w:szCs w:val="28"/>
+        </w:rPr>
+        <w:t>расчета надежности веб-приложения</w:t>
+      </w:r>
+      <w:r>
+        <w:rPr>
+          <w:rFonts w:eastAsia="Times New Roman" w:cs="Times New Roman"/>
+          <w:szCs w:val="28"/>
+          <w:lang w:eastAsia="ru-RU"/>
+        </w:rPr>
+        <w:t>.</w:t>
+      </w:r>
+    </w:p>
+    <w:p>
+      <w:pPr>
+        <w:rPr>
+          <w:rFonts w:eastAsia="Times New Roman" w:cs="Times New Roman"/>
+          <w:szCs w:val="28"/>
+          <w:lang w:eastAsia="ru-RU"/>
+        </w:rPr>
+      </w:pPr>
+      <w:r>
+        <w:rPr>
+          <w:rFonts w:eastAsia="Times New Roman" w:cs="Times New Roman"/>
+          <w:szCs w:val="28"/>
+          <w:lang w:eastAsia="ru-RU"/>
+        </w:rPr>
+        <w:t>В ходе выполнения расчета</w:t>
+      </w:r>
+      <w:r>
+        <w:rPr>
+          <w:rFonts w:eastAsia="Times New Roman" w:cs="Times New Roman"/>
+          <w:szCs w:val="28"/>
+          <w:lang w:eastAsia="ru-RU"/>
+        </w:rPr>
+        <w:t xml:space="preserve"> </w:t>
+      </w:r>
+      <w:r>
+        <w:rPr>
+          <w:rFonts w:eastAsia="Times New Roman" w:cs="Times New Roman"/>
+          <w:szCs w:val="28"/>
+          <w:lang w:eastAsia="ru-RU"/>
+        </w:rPr>
+        <w:t>надежности веб-приложения были выполнены следующие пункты</w:t>
+      </w:r>
+      <w:r>
+        <w:rPr>
+          <w:rFonts w:eastAsia="Times New Roman" w:cs="Times New Roman"/>
+          <w:szCs w:val="28"/>
+          <w:lang w:eastAsia="ru-RU"/>
+        </w:rPr>
+        <w:t>:</w:t>
+      </w:r>
+    </w:p>
+    <w:p>
+      <w:pPr>
+        <w:rPr>
+          <w:rFonts w:eastAsia="Times New Roman" w:cs="Times New Roman"/>
+          <w:szCs w:val="28"/>
+          <w:lang w:eastAsia="ru-RU"/>
+        </w:rPr>
+      </w:pPr>
+      <w:r>
+        <w:rPr>
+          <w:rFonts w:eastAsia="Times New Roman" w:cs="Times New Roman"/>
+          <w:szCs w:val="28"/>
+          <w:lang w:eastAsia="ru-RU"/>
+        </w:rPr>
+        <w:t xml:space="preserve">1. </w:t>
+      </w:r>
+      <w:r>
+        <w:rPr>
+          <w:rFonts w:eastAsia="Times New Roman" w:cs="Times New Roman"/>
+          <w:szCs w:val="28"/>
+          <w:lang w:eastAsia="ru-RU"/>
+        </w:rPr>
+        <w:t>Проведена оценка надежности по модели сложности</w:t>
+      </w:r>
+      <w:r>
+        <w:rPr>
+          <w:rFonts w:eastAsia="Times New Roman" w:cs="Times New Roman"/>
+          <w:szCs w:val="28"/>
+          <w:lang w:eastAsia="ru-RU"/>
+        </w:rPr>
+        <w:t xml:space="preserve">. </w:t>
+      </w:r>
+      <w:r>
+        <w:rPr>
+          <w:rFonts w:eastAsia="Times New Roman" w:cs="Times New Roman"/>
+          <w:szCs w:val="28"/>
+          <w:lang w:eastAsia="ru-RU"/>
+        </w:rPr>
+        <w:t xml:space="preserve">В ходе выполнения расчета были </w:t>
+      </w:r>
+      <w:r>
+        <w:rPr>
+          <w:rFonts w:eastAsia="Times New Roman" w:cs="Times New Roman"/>
+          <w:szCs w:val="28"/>
+          <w:lang w:eastAsia="ru-RU"/>
+        </w:rPr>
+        <w:t xml:space="preserve">вычислены </w:t>
+      </w:r>
+      <w:r>
+        <w:rPr>
+          <w:rFonts w:eastAsia="Times New Roman" w:cs="Times New Roman"/>
+          <w:szCs w:val="28"/>
+          <w:lang w:eastAsia="ru-RU"/>
+        </w:rPr>
+        <w:t>размер и потенциальный объем программного средства, абсолютная и относительные сложности программы</w:t>
+      </w:r>
+      <w:r>
+        <w:rPr>
+          <w:rFonts w:eastAsia="Times New Roman" w:cs="Times New Roman"/>
+          <w:szCs w:val="28"/>
+          <w:lang w:eastAsia="ru-RU"/>
+        </w:rPr>
+        <w:t>,</w:t>
+      </w:r>
+      <w:r>
+        <w:rPr>
+          <w:rFonts w:eastAsia="Times New Roman" w:cs="Times New Roman"/>
+          <w:szCs w:val="28"/>
+          <w:lang w:eastAsia="ru-RU"/>
+        </w:rPr>
+        <w:t xml:space="preserve"> максимальный уровень вложенности операторов условия</w:t>
+      </w:r>
+      <w:r>
+        <w:rPr>
+          <w:rFonts w:eastAsia="Times New Roman" w:cs="Times New Roman"/>
+          <w:szCs w:val="28"/>
+          <w:lang w:eastAsia="ru-RU"/>
+        </w:rPr>
+        <w:t xml:space="preserve">, </w:t>
+      </w:r>
+      <w:r>
+        <w:rPr>
+          <w:rFonts w:eastAsia="Times New Roman" w:cs="Times New Roman"/>
+          <w:szCs w:val="28"/>
+          <w:lang w:eastAsia="ru-RU"/>
+        </w:rPr>
+        <w:t>метрики Чепина</w:t>
+      </w:r>
+      <w:r>
+        <w:rPr>
+          <w:rFonts w:eastAsia="Times New Roman" w:cs="Times New Roman"/>
+          <w:szCs w:val="28"/>
+          <w:lang w:eastAsia="ru-RU"/>
+        </w:rPr>
+        <w:t xml:space="preserve">. </w:t>
+      </w:r>
+      <w:r>
+        <w:rPr>
+          <w:rFonts w:eastAsia="Times New Roman" w:cs="Times New Roman"/>
+          <w:szCs w:val="28"/>
+          <w:lang w:eastAsia="ru-RU"/>
+        </w:rPr>
+        <w:t xml:space="preserve">Для объектно-ориентированных характеристик программного средства </w:t>
+      </w:r>
+      <w:r>
+        <w:rPr>
+          <w:rFonts w:eastAsia="Times New Roman" w:cs="Times New Roman"/>
+          <w:szCs w:val="28"/>
+          <w:lang w:eastAsia="ru-RU"/>
+        </w:rPr>
+        <w:lastRenderedPageBreak/>
+        <w:t xml:space="preserve">рассчитаны метрики Чидамбера и </w:t>
+      </w:r>
+      <w:proofErr w:type="spellStart"/>
+      <w:r>
+        <w:rPr>
+          <w:rFonts w:eastAsia="Times New Roman" w:cs="Times New Roman"/>
+          <w:szCs w:val="28"/>
+          <w:lang w:eastAsia="ru-RU"/>
+        </w:rPr>
+        <w:t>Кемерева</w:t>
+      </w:r>
+      <w:proofErr w:type="spellEnd"/>
+      <w:r>
+        <w:rPr>
+          <w:rFonts w:eastAsia="Times New Roman" w:cs="Times New Roman"/>
+          <w:szCs w:val="28"/>
+          <w:lang w:eastAsia="ru-RU"/>
+        </w:rPr>
+        <w:t xml:space="preserve">. </w:t>
+      </w:r>
+      <w:r>
+        <w:rPr>
+          <w:rFonts w:eastAsia="Times New Roman" w:cs="Times New Roman"/>
+          <w:szCs w:val="28"/>
+          <w:lang w:eastAsia="ru-RU"/>
+        </w:rPr>
+        <w:t xml:space="preserve">По результатам оценки надежность программного средства составила </w:t>
+      </w:r>
+      <w:r>
+        <w:rPr>
+          <w:rFonts w:eastAsia="Times New Roman" w:cs="Times New Roman"/>
+          <w:szCs w:val="28"/>
+          <w:lang w:eastAsia="ru-RU"/>
+        </w:rPr>
+        <w:t>0,907.</w:t>
+      </w:r>
+    </w:p>
+    <w:p>
+      <w:pPr>
+        <w:rPr>
+          <w:rFonts w:eastAsia="Times New Roman" w:cs="Times New Roman"/>
+          <w:szCs w:val="28"/>
+          <w:lang w:eastAsia="ru-RU"/>
+        </w:rPr>
+      </w:pPr>
+      <w:r>
+        <w:rPr>
+          <w:rFonts w:eastAsia="Times New Roman" w:cs="Times New Roman"/>
+          <w:szCs w:val="28"/>
+          <w:lang w:eastAsia="ru-RU"/>
+        </w:rPr>
+        <w:t xml:space="preserve">2. </w:t>
+      </w:r>
+      <w:r>
+        <w:rPr>
+          <w:rFonts w:eastAsia="Times New Roman" w:cs="Times New Roman"/>
+          <w:szCs w:val="28"/>
+          <w:lang w:eastAsia="ru-RU"/>
+        </w:rPr>
+        <w:t>Выполнен расчет надежности по модели Джелинского-Моранды</w:t>
+      </w:r>
+      <w:r>
+        <w:rPr>
+          <w:rFonts w:eastAsia="Times New Roman" w:cs="Times New Roman"/>
+          <w:szCs w:val="28"/>
+          <w:lang w:eastAsia="ru-RU"/>
+        </w:rPr>
+        <w:t xml:space="preserve">, </w:t>
+      </w:r>
+      <w:r>
+        <w:rPr>
+          <w:rFonts w:eastAsia="Times New Roman" w:cs="Times New Roman"/>
+          <w:szCs w:val="28"/>
+          <w:lang w:eastAsia="ru-RU"/>
+        </w:rPr>
+        <w:t xml:space="preserve">в ходе которого были определены вероятность безотказной работы веб-приложения, </w:t>
+      </w:r>
+      <w:r>
+        <w:rPr>
+          <w:rFonts w:eastAsia="Times New Roman" w:cs="Times New Roman"/>
+          <w:szCs w:val="28"/>
+          <w:lang w:eastAsia="ru-RU"/>
+        </w:rPr>
+        <w:t>среднее время до появления следующей ошибки и время до окончания тестирования</w:t>
+      </w:r>
+      <w:r>
+        <w:rPr>
+          <w:rFonts w:eastAsia="Times New Roman" w:cs="Times New Roman"/>
+          <w:szCs w:val="28"/>
+          <w:lang w:eastAsia="ru-RU"/>
+        </w:rPr>
+        <w:t xml:space="preserve">. </w:t>
+      </w:r>
+      <w:r>
+        <w:rPr>
+          <w:rFonts w:eastAsia="Times New Roman" w:cs="Times New Roman"/>
+          <w:szCs w:val="28"/>
+          <w:lang w:eastAsia="ru-RU"/>
+        </w:rPr>
+        <w:t xml:space="preserve">По итогам расчетов вероятность безотказной работы составила </w:t>
+      </w:r>
+      <w:r>
+        <w:rPr>
+          <w:rFonts w:eastAsia="Times New Roman" w:cs="Times New Roman"/>
+          <w:szCs w:val="28"/>
+          <w:lang w:eastAsia="ru-RU"/>
+        </w:rPr>
+        <w:t>0,95.</w:t>
+      </w:r>
+    </w:p>
+    <w:p>
+      <w:pPr>
+        <w:rPr>
+          <w:rFonts w:eastAsia="Times New Roman" w:cs="Times New Roman"/>
+          <w:szCs w:val="28"/>
+          <w:lang w:eastAsia="ru-RU"/>
+        </w:rPr>
+      </w:pPr>
+      <w:r>
+        <w:rPr>
+          <w:rFonts w:eastAsia="Times New Roman" w:cs="Times New Roman"/>
+          <w:szCs w:val="28"/>
+          <w:lang w:eastAsia="ru-RU"/>
+        </w:rPr>
+        <w:t xml:space="preserve">3. </w:t>
+      </w:r>
+      <w:r>
+        <w:rPr>
+          <w:rFonts w:eastAsia="Times New Roman" w:cs="Times New Roman"/>
+          <w:szCs w:val="28"/>
+          <w:lang w:eastAsia="ru-RU"/>
+        </w:rPr>
+        <w:t xml:space="preserve">Надежность веб-приложения, посчитанная </w:t>
+      </w:r>
+      <w:proofErr w:type="gramStart"/>
+      <w:r>
+        <w:rPr>
+          <w:rFonts w:eastAsia="Times New Roman" w:cs="Times New Roman"/>
+          <w:szCs w:val="28"/>
+          <w:lang w:eastAsia="ru-RU"/>
+        </w:rPr>
+        <w:t>по модели</w:t>
+      </w:r>
+      <w:proofErr w:type="gramEnd"/>
+      <w:r>
+        <w:rPr>
+          <w:rFonts w:eastAsia="Times New Roman" w:cs="Times New Roman"/>
+          <w:szCs w:val="28"/>
+          <w:lang w:eastAsia="ru-RU"/>
+        </w:rPr>
+        <w:t xml:space="preserve"> Муса, составила </w:t>
+      </w:r>
+      <w:r>
+        <w:rPr>
+          <w:rFonts w:eastAsia="Times New Roman" w:cs="Times New Roman"/>
+          <w:szCs w:val="28"/>
+          <w:lang w:eastAsia="ru-RU"/>
+        </w:rPr>
+        <w:t xml:space="preserve">0,87. </w:t>
+      </w:r>
+      <w:r>
+        <w:rPr>
+          <w:rFonts w:eastAsia="Times New Roman" w:cs="Times New Roman"/>
+          <w:szCs w:val="28"/>
+          <w:lang w:eastAsia="ru-RU"/>
+        </w:rPr>
+        <w:t xml:space="preserve">В рамках этого расчета были определены надежность программного средства для периода эксплуатации </w:t>
+      </w:r>
+      <w:r>
+        <w:rPr>
+          <w:rFonts w:eastAsia="Times New Roman" w:cs="Times New Roman"/>
+          <w:szCs w:val="28"/>
+          <w:lang w:val="en-US" w:eastAsia="ru-RU"/>
+        </w:rPr>
+        <w:t>T</w:t>
+      </w:r>
+      <w:r>
+        <w:rPr>
+          <w:rFonts w:eastAsia="Times New Roman" w:cs="Times New Roman"/>
+          <w:szCs w:val="28"/>
+          <w:lang w:eastAsia="ru-RU"/>
+        </w:rPr>
+        <w:t>,</w:t>
+      </w:r>
+      <w:r>
+        <w:rPr>
+          <w:rFonts w:eastAsia="Times New Roman" w:cs="Times New Roman"/>
+          <w:szCs w:val="28"/>
+          <w:lang w:eastAsia="ru-RU"/>
+        </w:rPr>
+        <w:t xml:space="preserve"> равному 128 часам</w:t>
+      </w:r>
+      <w:r>
+        <w:rPr>
+          <w:rFonts w:eastAsia="Times New Roman" w:cs="Times New Roman"/>
+          <w:szCs w:val="28"/>
+          <w:lang w:eastAsia="ru-RU"/>
+        </w:rPr>
+        <w:t xml:space="preserve">, </w:t>
+      </w:r>
+      <w:r>
+        <w:rPr>
+          <w:rFonts w:eastAsia="Times New Roman" w:cs="Times New Roman"/>
+          <w:szCs w:val="28"/>
+          <w:lang w:eastAsia="ru-RU"/>
+        </w:rPr>
+        <w:t>а также средняя наработка до отказа после тестирования на этапе эксплуатации веб-приложения</w:t>
+      </w:r>
+      <w:r>
+        <w:rPr>
+          <w:rFonts w:eastAsia="Times New Roman" w:cs="Times New Roman"/>
+          <w:szCs w:val="28"/>
+          <w:lang w:eastAsia="ru-RU"/>
+        </w:rPr>
+        <w:t>.</w:t>
+      </w:r>
+    </w:p>
+    <w:p>
+      <w:pPr>
+        <w:rPr>
+          <w:rFonts w:eastAsia="Times New Roman" w:cs="Times New Roman"/>
+          <w:szCs w:val="28"/>
+          <w:lang w:eastAsia="ru-RU"/>
+        </w:rPr>
+      </w:pPr>
+      <w:r>
+        <w:rPr>
+          <w:rFonts w:eastAsia="Times New Roman" w:cs="Times New Roman"/>
+          <w:szCs w:val="28"/>
+          <w:lang w:eastAsia="ru-RU"/>
+        </w:rPr>
+        <w:t xml:space="preserve">Программное средство прошло тестирование: реализованы тест-кейсы, проведено функциональное и </w:t>
+      </w:r>
+      <w:proofErr w:type="spellStart"/>
+      <w:r>
+        <w:rPr>
+          <w:rFonts w:eastAsia="Times New Roman" w:cs="Times New Roman"/>
+          <w:szCs w:val="28"/>
+          <w:lang w:eastAsia="ru-RU"/>
+        </w:rPr>
+        <w:t>smoke</w:t>
+      </w:r>
+      <w:proofErr w:type="spellEnd"/>
+      <w:r>
+        <w:rPr>
+          <w:rFonts w:eastAsia="Times New Roman" w:cs="Times New Roman"/>
+          <w:szCs w:val="28"/>
+          <w:lang w:eastAsia="ru-RU"/>
+        </w:rPr>
+        <w:t xml:space="preserve">-тестирование. Выявлены и устранены </w:t>
+      </w:r>
+      <w:r>
+        <w:rPr>
+          <w:rFonts w:eastAsia="Times New Roman" w:cs="Times New Roman"/>
+          <w:szCs w:val="28"/>
+          <w:lang w:eastAsia="ru-RU"/>
+        </w:rPr>
+        <w:t>две</w:t>
+      </w:r>
+      <w:r>
+        <w:rPr>
+          <w:rFonts w:eastAsia="Times New Roman" w:cs="Times New Roman"/>
+          <w:szCs w:val="28"/>
+          <w:lang w:eastAsia="ru-RU"/>
+        </w:rPr>
+        <w:t xml:space="preserve"> ошибки уровня</w:t>
+      </w:r>
+      <w:r>
+        <w:rPr>
+          <w:rFonts w:eastAsia="Times New Roman" w:cs="Times New Roman"/>
+          <w:szCs w:val="28"/>
+          <w:lang w:eastAsia="ru-RU"/>
+        </w:rPr>
+        <w:t xml:space="preserve"> </w:t>
+      </w:r>
+      <w:r>
+        <w:rPr>
+          <w:rFonts w:eastAsia="Times New Roman" w:cs="Times New Roman"/>
+          <w:szCs w:val="28"/>
+          <w:lang w:val="en-US" w:eastAsia="ru-RU"/>
+        </w:rPr>
+        <w:t>Minor</w:t>
+      </w:r>
+      <w:r>
+        <w:rPr>
+          <w:rFonts w:eastAsia="Times New Roman" w:cs="Times New Roman"/>
+          <w:szCs w:val="28"/>
+          <w:lang w:eastAsia="ru-RU"/>
+        </w:rPr>
+        <w:t xml:space="preserve"> и одна ошибка уровня </w:t>
+      </w:r>
+      <w:r>
+        <w:rPr>
+          <w:rFonts w:eastAsia="Times New Roman" w:cs="Times New Roman"/>
+          <w:szCs w:val="28"/>
+          <w:lang w:val="en-US" w:eastAsia="ru-RU"/>
+        </w:rPr>
+        <w:t>Average</w:t>
+      </w:r>
+      <w:r>
+        <w:rPr>
+          <w:rFonts w:eastAsia="Times New Roman" w:cs="Times New Roman"/>
+          <w:szCs w:val="28"/>
+          <w:lang w:eastAsia="ru-RU"/>
+        </w:rPr>
+        <w:t>, после чего повторное тестирование показало полное соответствие заявленным требованиям.</w:t>
+      </w:r>
+    </w:p>
+    <w:p>
+      <w:pPr>
+        <w:rPr>
+          <w:rFonts w:eastAsia="Times New Roman" w:cs="Times New Roman"/>
+          <w:szCs w:val="28"/>
+          <w:lang w:eastAsia="ru-RU"/>
+        </w:rPr>
+      </w:pPr>
+      <w:r>
+        <w:rPr>
+          <w:rFonts w:eastAsia="Times New Roman" w:cs="Times New Roman"/>
+          <w:szCs w:val="28"/>
+          <w:lang w:eastAsia="ru-RU"/>
+        </w:rPr>
+        <w:t>В</w:t>
+      </w:r>
+      <w:r>
+        <w:rPr>
+          <w:rFonts w:eastAsia="Times New Roman" w:cs="Times New Roman"/>
+          <w:szCs w:val="28"/>
+          <w:lang w:eastAsia="ru-RU"/>
+        </w:rPr>
+        <w:t>ыполнено технико-экономическое обоснование разработки. Получены следующие результаты:</w:t>
+      </w:r>
+    </w:p>
+    <w:p>
+      <w:pPr>
+        <w:rPr>
+          <w:rFonts w:eastAsia="Times New Roman" w:cs="Times New Roman"/>
+          <w:szCs w:val="28"/>
+          <w:lang w:eastAsia="ru-RU"/>
+        </w:rPr>
+      </w:pPr>
+      <w:r>
+        <w:rPr>
+          <w:rFonts w:eastAsia="Times New Roman" w:cs="Times New Roman"/>
+          <w:szCs w:val="28"/>
+          <w:lang w:eastAsia="ru-RU"/>
+        </w:rPr>
+        <w:t xml:space="preserve">- </w:t>
+      </w:r>
+      <w:r>
+        <w:rPr>
+          <w:rFonts w:eastAsia="Calibri" w:cs="Times New Roman"/>
+          <w:szCs w:val="28"/>
+          <w:lang w:eastAsia="ru-RU"/>
+        </w:rPr>
+        <w:t xml:space="preserve">прирост чистой прибыли для заказчика при использовании системы составит </w:t>
+      </w:r>
+      <w:r>
+        <w:rPr>
+          <w:rFonts w:eastAsia="Calibri" w:cs="Times New Roman"/>
+          <w:szCs w:val="28"/>
+          <w:lang w:eastAsia="ru-RU"/>
+        </w:rPr>
+        <w:t>12997</w:t>
+      </w:r>
+      <w:r>
+        <w:rPr>
+          <w:rFonts w:eastAsia="Calibri" w:cs="Times New Roman"/>
+          <w:szCs w:val="28"/>
+          <w:lang w:eastAsia="ru-RU"/>
+        </w:rPr>
+        <w:t>,7</w:t>
+      </w:r>
+      <w:r>
+        <w:rPr>
+          <w:rFonts w:eastAsia="Calibri" w:cs="Times New Roman"/>
+          <w:szCs w:val="28"/>
+          <w:lang w:eastAsia="ru-RU"/>
+        </w:rPr>
+        <w:t xml:space="preserve"> рубля;</w:t>
+      </w:r>
+    </w:p>
+    <w:p>
+      <w:pPr>
+        <w:rPr>
+          <w:rFonts w:eastAsia="Times New Roman" w:cs="Times New Roman"/>
+          <w:szCs w:val="28"/>
+          <w:lang w:eastAsia="ru-RU"/>
+        </w:rPr>
+      </w:pPr>
+      <w:r>
+        <w:rPr>
+          <w:rFonts w:eastAsia="Times New Roman" w:cs="Times New Roman"/>
+          <w:szCs w:val="28"/>
+          <w:lang w:eastAsia="ru-RU"/>
+        </w:rPr>
+        <w:t xml:space="preserve">- </w:t>
+      </w:r>
+      <w:r>
+        <w:rPr>
+          <w:rFonts w:eastAsia="Times New Roman" w:cs="Times New Roman"/>
+          <w:szCs w:val="28"/>
+          <w:lang w:eastAsia="ru-RU"/>
+        </w:rPr>
+        <w:t xml:space="preserve">срок окупаемости проекта — 1 год и </w:t>
+      </w:r>
+      <w:r>
+        <w:rPr>
+          <w:rFonts w:eastAsia="Times New Roman" w:cs="Times New Roman"/>
+          <w:szCs w:val="28"/>
+          <w:lang w:eastAsia="ru-RU"/>
+        </w:rPr>
+        <w:t>4</w:t>
+      </w:r>
+      <w:r>
+        <w:rPr>
+          <w:rFonts w:eastAsia="Times New Roman" w:cs="Times New Roman"/>
+          <w:szCs w:val="28"/>
+          <w:lang w:eastAsia="ru-RU"/>
+        </w:rPr>
+        <w:t xml:space="preserve"> месяца;</w:t>
+      </w:r>
+    </w:p>
+    <w:p>
+      <w:pPr>
+        <w:rPr>
+          <w:rFonts w:eastAsia="Times New Roman" w:cs="Times New Roman"/>
+          <w:szCs w:val="28"/>
+          <w:lang w:eastAsia="ru-RU"/>
+        </w:rPr>
+      </w:pPr>
+      <w:r>
+        <w:rPr>
+          <w:rFonts w:eastAsia="Times New Roman" w:cs="Times New Roman"/>
+          <w:szCs w:val="28"/>
+          <w:lang w:eastAsia="ru-RU"/>
+        </w:rPr>
+        <w:t xml:space="preserve">- </w:t>
+      </w:r>
+      <w:r>
+        <w:rPr>
+          <w:rFonts w:eastAsia="Times New Roman" w:cs="Times New Roman"/>
+          <w:szCs w:val="28"/>
+          <w:lang w:eastAsia="ru-RU"/>
+        </w:rPr>
+        <w:t xml:space="preserve">чистый дисконтированный доход за 4 года эксплуатации — </w:t>
+      </w:r>
+      <m:oMath>
+        <m:r>
+          <w:rPr>
+            <w:rFonts w:ascii="Cambria Math" w:hAnsi="Cambria Math"/>
+            <w:lang w:eastAsia="ru-RU"/>
+          </w:rPr>
+          <m:t>3</m:t>
+        </m:r>
+        <m:r>
+          <w:rPr>
+            <w:rFonts w:ascii="Cambria Math" w:hAnsi="Cambria Math"/>
+            <w:lang w:eastAsia="ru-RU"/>
+          </w:rPr>
+          <m:t>3450,2</m:t>
+        </m:r>
+      </m:oMath>
+      <w:r>
+        <w:rPr>
+          <w:rFonts w:eastAsia="Times New Roman" w:cs="Times New Roman"/>
+          <w:szCs w:val="28"/>
+          <w:lang w:eastAsia="ru-RU"/>
+        </w:rPr>
+        <w:t xml:space="preserve"> рубля.</w:t>
+      </w:r>
+    </w:p>
+    <w:p>
+      <w:pPr>
+        <w:rPr>
+          <w:rFonts w:eastAsia="Times New Roman" w:cs="Times New Roman"/>
+          <w:szCs w:val="28"/>
+          <w:lang w:eastAsia="ru-RU"/>
+        </w:rPr>
+      </w:pPr>
+      <w:r>
+        <w:rPr>
+          <w:rFonts w:eastAsia="Times New Roman" w:cs="Times New Roman"/>
+          <w:szCs w:val="28"/>
+          <w:lang w:eastAsia="ru-RU"/>
+        </w:rPr>
+        <w:t>В разделе «</w:t>
+      </w:r>
+      <w:r>
+        <w:rPr>
+          <w:rFonts w:eastAsia="Times New Roman" w:cs="Times New Roman"/>
+          <w:szCs w:val="28"/>
+          <w:lang w:eastAsia="ru-RU"/>
+        </w:rPr>
+        <w:t>О</w:t>
+      </w:r>
+      <w:r>
+        <w:rPr>
+          <w:szCs w:val="28"/>
+        </w:rPr>
+        <w:t>храна труда. Мероприятия по обеспечению высокой работоспособности и созданию комфортных условий труда при разработке и эксплуатации веб-приложения</w:t>
+      </w:r>
+      <w:r>
+        <w:rPr>
+          <w:rFonts w:eastAsia="Times New Roman" w:cs="Times New Roman"/>
+          <w:szCs w:val="28"/>
+          <w:lang w:eastAsia="ru-RU"/>
+        </w:rPr>
+        <w:t xml:space="preserve">» </w:t>
+      </w:r>
+      <w:r>
+        <w:rPr>
+          <w:rFonts w:eastAsia="Times New Roman" w:cs="Times New Roman"/>
+          <w:szCs w:val="28"/>
+          <w:lang w:eastAsia="ru-RU"/>
+        </w:rPr>
+        <w:t>предложены мероприятия по снижению утомляемости разработчиков: организация оптимального светового режима, перерывы при работе за ПК, использование эргономичных рабочих мест</w:t>
+      </w:r>
+      <w:r>
+        <w:rPr>
+          <w:rFonts w:eastAsia="Times New Roman" w:cs="Times New Roman"/>
+          <w:szCs w:val="28"/>
+          <w:lang w:eastAsia="ru-RU"/>
+        </w:rPr>
+        <w:t>.</w:t>
+      </w:r>
+    </w:p>
+    <w:p>
+      <w:pPr>
+        <w:rPr>
+          <w:rFonts w:cs="Times New Roman"/>
+          <w:szCs w:val="28"/>
+        </w:rPr>
+      </w:pPr>
+      <w:r>
+        <w:rPr>
+          <w:rFonts w:cs="Times New Roman"/>
+          <w:szCs w:val="28"/>
+        </w:rPr>
+        <w:t>Результаты</w:t>
+      </w:r>
+      <w:r>
+        <w:t xml:space="preserve"> </w:t>
+      </w:r>
+      <w:r>
+        <w:rPr>
+          <w:rFonts w:cs="Times New Roman"/>
+          <w:szCs w:val="28"/>
+        </w:rPr>
+        <w:t>р</w:t>
+      </w:r>
+      <w:r>
+        <w:rPr>
+          <w:rFonts w:cs="Times New Roman"/>
+          <w:szCs w:val="28"/>
+        </w:rPr>
+        <w:t>азработанно</w:t>
+      </w:r>
+      <w:r>
+        <w:rPr>
+          <w:rFonts w:cs="Times New Roman"/>
+          <w:szCs w:val="28"/>
+        </w:rPr>
+        <w:t>го</w:t>
+      </w:r>
+      <w:r>
+        <w:rPr>
+          <w:rFonts w:cs="Times New Roman"/>
+          <w:szCs w:val="28"/>
+        </w:rPr>
+        <w:t xml:space="preserve"> программно</w:t>
+      </w:r>
+      <w:r>
+        <w:rPr>
+          <w:rFonts w:cs="Times New Roman"/>
+          <w:szCs w:val="28"/>
+        </w:rPr>
+        <w:t>го</w:t>
+      </w:r>
+      <w:r>
+        <w:rPr>
+          <w:rFonts w:cs="Times New Roman"/>
+          <w:szCs w:val="28"/>
+        </w:rPr>
+        <w:t xml:space="preserve"> обеспечени</w:t>
+      </w:r>
+      <w:r>
+        <w:rPr>
+          <w:rFonts w:cs="Times New Roman"/>
+          <w:szCs w:val="28"/>
+        </w:rPr>
+        <w:t xml:space="preserve">я представлены в сборнике материалов 61 </w:t>
+      </w:r>
+      <w:proofErr w:type="gramStart"/>
+      <w:r>
+        <w:rPr>
+          <w:rFonts w:cs="Times New Roman"/>
+          <w:szCs w:val="28"/>
+        </w:rPr>
+        <w:t>научно практической</w:t>
+      </w:r>
+      <w:proofErr w:type="gramEnd"/>
+      <w:r>
+        <w:rPr>
+          <w:rFonts w:cs="Times New Roman"/>
+          <w:szCs w:val="28"/>
+        </w:rPr>
+        <w:t xml:space="preserve"> </w:t>
+      </w:r>
+      <w:proofErr w:type="spellStart"/>
+      <w:r>
+        <w:rPr>
+          <w:rFonts w:cs="Times New Roman"/>
+          <w:szCs w:val="28"/>
+        </w:rPr>
+        <w:t>конференци</w:t>
+      </w:r>
+      <w:proofErr w:type="spellEnd"/>
+      <w:r>
+        <w:rPr>
+          <w:rFonts w:cs="Times New Roman"/>
+          <w:szCs w:val="28"/>
+        </w:rPr>
+        <w:t>.</w:t>
+      </w:r>
+      <w:r>
+        <w:rPr>
+          <w:rFonts w:cs="Times New Roman"/>
+          <w:szCs w:val="28"/>
+        </w:rPr>
+        <w:t xml:space="preserve"> </w:t>
+      </w:r>
+      <w:r>
+        <w:t xml:space="preserve">Данный дипломный проект выполнен мной лично, проверен на заимствования, процент оригинальности составляет </w:t>
+      </w:r>
+      <w:r>
+        <w:t>72</w:t>
+      </w:r>
+      <w:r>
+        <w:t>% (отчет о проверке на заимствования прилагается).</w:t>
       </w:r>
     </w:p>
     <w:sectPr>
@@ -3578,6 +5064,50 @@
       <w:color w:val="808080"/>
     </w:rPr>
   </w:style>
+  <w:style w:type="character" w:styleId="CommentReference">
+    <w:name w:val="annotation reference"/>
+    <w:basedOn w:val="DefaultParagraphFont"/>
+    <w:uiPriority w:val="99"/>
+    <w:semiHidden/>
+    <w:unhideWhenUsed/>
+    <w:rsid w:val="00E061BB"/>
+    <w:rPr>
+      <w:sz w:val="16"/>
+      <w:szCs w:val="16"/>
+    </w:rPr>
+  </w:style>
+  <w:style w:type="paragraph" w:styleId="CommentText">
+    <w:name w:val="annotation text"/>
+    <w:basedOn w:val="Normal"/>
+    <w:link w:val="CommentTextChar"/>
+    <w:uiPriority w:val="99"/>
+    <w:semiHidden/>
+    <w:unhideWhenUsed/>
+    <w:rsid w:val="00E061BB"/>
+    <w:pPr>
+      <w:spacing w:after="160"/>
+      <w:ind w:firstLine="0"/>
+      <w:contextualSpacing w:val="0"/>
+      <w:jc w:val="left"/>
+    </w:pPr>
+    <w:rPr>
+      <w:rFonts w:asciiTheme="minorHAnsi" w:hAnsiTheme="minorHAnsi"/>
+      <w:sz w:val="20"/>
+      <w:szCs w:val="20"/>
+    </w:rPr>
+  </w:style>
+  <w:style w:type="character" w:customStyle="1" w:styleId="CommentTextChar">
+    <w:name w:val="Comment Text Char"/>
+    <w:basedOn w:val="DefaultParagraphFont"/>
+    <w:link w:val="CommentText"/>
+    <w:uiPriority w:val="99"/>
+    <w:semiHidden/>
+    <w:rsid w:val="00E061BB"/>
+    <w:rPr>
+      <w:sz w:val="20"/>
+      <w:szCs w:val="20"/>
+    </w:rPr>
+  </w:style>
 </w:styles>
 </file>
 
